--- a/Documentation/Analysis.docx
+++ b/Documentation/Analysis.docx
@@ -18,490 +18,512 @@
     </w:p>
     <w:p>
       <w:pPr>
-        <w:pStyle w:val="ListParagraph"/>
-        <w:numPr>
-          <w:ilvl w:val="0"/>
-          <w:numId w:val="2"/>
-        </w:numPr>
-        <w:rPr>
-          <w:lang w:val="en-GB"/>
-        </w:rPr>
-      </w:pPr>
-      <w:r>
-        <w:rPr>
-          <w:lang w:val="en-GB"/>
-        </w:rPr>
-        <w:t>CRUD account</w:t>
-      </w:r>
-    </w:p>
-    <w:p>
-      <w:pPr>
-        <w:pStyle w:val="ListParagraph"/>
-        <w:numPr>
-          <w:ilvl w:val="1"/>
-          <w:numId w:val="2"/>
-        </w:numPr>
-        <w:rPr>
-          <w:lang w:val="en-GB"/>
-        </w:rPr>
-      </w:pPr>
-      <w:r>
-        <w:rPr>
-          <w:lang w:val="en-GB"/>
-        </w:rPr>
-        <w:t>Create account</w:t>
-      </w:r>
-    </w:p>
-    <w:p>
-      <w:pPr>
-        <w:pStyle w:val="ListParagraph"/>
-        <w:numPr>
-          <w:ilvl w:val="2"/>
-          <w:numId w:val="2"/>
-        </w:numPr>
-        <w:rPr>
-          <w:lang w:val="en-GB"/>
-        </w:rPr>
-      </w:pPr>
-      <w:r>
-        <w:rPr>
-          <w:lang w:val="en-GB"/>
-        </w:rPr>
-        <w:t>User navigates to the login page, selects the create account option, the user inputs the required information for creating the account, the system creates the users account and the user is redirected to the log in page.</w:t>
-      </w:r>
-    </w:p>
-    <w:p>
-      <w:pPr>
-        <w:pStyle w:val="ListParagraph"/>
-        <w:numPr>
-          <w:ilvl w:val="1"/>
-          <w:numId w:val="2"/>
-        </w:numPr>
-        <w:rPr>
-          <w:lang w:val="en-GB"/>
-        </w:rPr>
-      </w:pPr>
-      <w:r>
-        <w:rPr>
-          <w:lang w:val="en-GB"/>
-        </w:rPr>
-        <w:t>Log in</w:t>
-      </w:r>
-    </w:p>
-    <w:p>
-      <w:pPr>
-        <w:pStyle w:val="ListParagraph"/>
-        <w:numPr>
-          <w:ilvl w:val="2"/>
-          <w:numId w:val="2"/>
-        </w:numPr>
-        <w:rPr>
-          <w:lang w:val="en-GB"/>
-        </w:rPr>
-      </w:pPr>
-      <w:r>
-        <w:rPr>
-          <w:lang w:val="en-GB"/>
-        </w:rPr>
-        <w:t>The user inputs their credentials and the system redirects them to their dashboard.</w:t>
-      </w:r>
-    </w:p>
-    <w:p>
-      <w:pPr>
-        <w:pStyle w:val="ListParagraph"/>
-        <w:numPr>
-          <w:ilvl w:val="1"/>
-          <w:numId w:val="2"/>
-        </w:numPr>
-        <w:rPr>
-          <w:lang w:val="en-GB"/>
-        </w:rPr>
-      </w:pPr>
-      <w:r>
-        <w:rPr>
-          <w:lang w:val="en-GB"/>
-        </w:rPr>
-        <w:t>Update account</w:t>
-      </w:r>
-    </w:p>
-    <w:p>
-      <w:pPr>
-        <w:pStyle w:val="ListParagraph"/>
-        <w:numPr>
-          <w:ilvl w:val="2"/>
-          <w:numId w:val="2"/>
-        </w:numPr>
-        <w:rPr>
-          <w:lang w:val="en-GB"/>
-        </w:rPr>
-      </w:pPr>
-      <w:r>
-        <w:rPr>
-          <w:lang w:val="en-GB"/>
-        </w:rPr>
-        <w:t>User selects the account settings option, and then he changes the information he wishes to change and saves it, the system records the changes.</w:t>
-      </w:r>
-    </w:p>
-    <w:p>
-      <w:pPr>
-        <w:pStyle w:val="ListParagraph"/>
-        <w:numPr>
-          <w:ilvl w:val="1"/>
-          <w:numId w:val="2"/>
-        </w:numPr>
-        <w:rPr>
-          <w:lang w:val="en-GB"/>
-        </w:rPr>
-      </w:pPr>
-      <w:r>
-        <w:rPr>
-          <w:lang w:val="en-GB"/>
-        </w:rPr>
-        <w:t>Delete account</w:t>
-      </w:r>
-    </w:p>
-    <w:p>
-      <w:pPr>
-        <w:pStyle w:val="ListParagraph"/>
-        <w:numPr>
-          <w:ilvl w:val="2"/>
-          <w:numId w:val="2"/>
-        </w:numPr>
-        <w:rPr>
-          <w:lang w:val="en-GB"/>
-        </w:rPr>
-      </w:pPr>
-      <w:r>
-        <w:rPr>
-          <w:lang w:val="en-GB"/>
-        </w:rPr>
-        <w:t>The user selects the account settings option, then selects Delete account and is prompted with a popup to confirm that he wants to delete his account; the system removes the users account information and redirects the user to the login page.</w:t>
-      </w:r>
-    </w:p>
-    <w:p>
-      <w:pPr>
-        <w:pStyle w:val="ListParagraph"/>
-        <w:numPr>
-          <w:ilvl w:val="0"/>
-          <w:numId w:val="2"/>
-        </w:numPr>
-        <w:rPr>
-          <w:lang w:val="en-GB"/>
-        </w:rPr>
-      </w:pPr>
-      <w:r>
-        <w:rPr>
-          <w:lang w:val="en-GB"/>
-        </w:rPr>
-        <w:t xml:space="preserve">CRUD for </w:t>
-      </w:r>
-      <w:r>
-        <w:rPr>
-          <w:lang w:val="en-GB"/>
-        </w:rPr>
-        <w:t>list</w:t>
-      </w:r>
-    </w:p>
-    <w:p>
-      <w:pPr>
-        <w:pStyle w:val="ListParagraph"/>
-        <w:numPr>
-          <w:ilvl w:val="1"/>
-          <w:numId w:val="2"/>
-        </w:numPr>
-        <w:rPr>
-          <w:lang w:val="en-GB"/>
-        </w:rPr>
-      </w:pPr>
-      <w:r>
-        <w:rPr>
-          <w:lang w:val="en-GB"/>
-        </w:rPr>
-        <w:t xml:space="preserve">Create </w:t>
-      </w:r>
-      <w:r>
-        <w:rPr>
-          <w:lang w:val="en-GB"/>
-        </w:rPr>
-        <w:t>list</w:t>
-      </w:r>
-    </w:p>
-    <w:p>
-      <w:pPr>
-        <w:pStyle w:val="ListParagraph"/>
-        <w:numPr>
-          <w:ilvl w:val="2"/>
-          <w:numId w:val="2"/>
-        </w:numPr>
-        <w:rPr>
-          <w:lang w:val="en-GB"/>
-        </w:rPr>
-      </w:pPr>
-      <w:r>
-        <w:rPr>
-          <w:lang w:val="en-GB"/>
-        </w:rPr>
-        <w:t>The user presses the create list button and inputs the name of the list, the system creates and adds the new list to the dashboard.</w:t>
-      </w:r>
-    </w:p>
-    <w:p>
-      <w:pPr>
-        <w:pStyle w:val="ListParagraph"/>
-        <w:numPr>
-          <w:ilvl w:val="1"/>
-          <w:numId w:val="2"/>
-        </w:numPr>
-        <w:rPr>
-          <w:lang w:val="en-GB"/>
-        </w:rPr>
-      </w:pPr>
-      <w:r>
-        <w:rPr>
-          <w:lang w:val="en-GB"/>
-        </w:rPr>
-        <w:t>Update list</w:t>
-      </w:r>
-    </w:p>
-    <w:p>
-      <w:pPr>
-        <w:pStyle w:val="ListParagraph"/>
-        <w:numPr>
-          <w:ilvl w:val="2"/>
-          <w:numId w:val="2"/>
-        </w:numPr>
-        <w:rPr>
-          <w:lang w:val="en-GB"/>
-        </w:rPr>
-      </w:pPr>
-      <w:r>
-        <w:rPr>
-          <w:lang w:val="en-GB"/>
-        </w:rPr>
-        <w:t>The user selects the list settings, he is redirected to the view list page where he can change the name and/or add tasks.</w:t>
-      </w:r>
-    </w:p>
-    <w:p>
-      <w:pPr>
-        <w:pStyle w:val="ListParagraph"/>
-        <w:numPr>
-          <w:ilvl w:val="1"/>
-          <w:numId w:val="2"/>
-        </w:numPr>
-        <w:rPr>
-          <w:lang w:val="en-GB"/>
-        </w:rPr>
-      </w:pPr>
-      <w:r>
-        <w:rPr>
-          <w:lang w:val="en-GB"/>
-        </w:rPr>
-        <w:t>Delete list</w:t>
-      </w:r>
-    </w:p>
-    <w:p>
-      <w:pPr>
-        <w:pStyle w:val="ListParagraph"/>
-        <w:numPr>
-          <w:ilvl w:val="2"/>
-          <w:numId w:val="2"/>
-        </w:numPr>
-        <w:rPr>
-          <w:lang w:val="en-GB"/>
-        </w:rPr>
-      </w:pPr>
-      <w:r>
-        <w:rPr>
-          <w:lang w:val="en-GB"/>
-        </w:rPr>
-        <w:t>The user selects the list settings, he is redirecte</w:t>
-      </w:r>
-      <w:r>
-        <w:rPr>
-          <w:lang w:val="en-GB"/>
-        </w:rPr>
-        <w:t xml:space="preserve">d to the view list page then he selects the delete list button, the system removes the list from the records and the user is redirected to the dashboard. </w:t>
-      </w:r>
-    </w:p>
-    <w:p>
-      <w:pPr>
-        <w:pStyle w:val="ListParagraph"/>
-        <w:numPr>
-          <w:ilvl w:val="0"/>
-          <w:numId w:val="2"/>
-        </w:numPr>
-        <w:rPr>
-          <w:lang w:val="en-GB"/>
-        </w:rPr>
-      </w:pPr>
-      <w:r>
-        <w:rPr>
-          <w:lang w:val="en-GB"/>
-        </w:rPr>
-        <w:t>CRUD for task</w:t>
-      </w:r>
-    </w:p>
-    <w:p>
-      <w:pPr>
-        <w:pStyle w:val="ListParagraph"/>
-        <w:numPr>
-          <w:ilvl w:val="1"/>
-          <w:numId w:val="2"/>
-        </w:numPr>
-        <w:rPr>
-          <w:lang w:val="en-GB"/>
-        </w:rPr>
-      </w:pPr>
-      <w:r>
-        <w:rPr>
-          <w:lang w:val="en-GB"/>
-        </w:rPr>
-        <w:t>Create task</w:t>
-      </w:r>
-    </w:p>
-    <w:p>
-      <w:pPr>
-        <w:pStyle w:val="ListParagraph"/>
-        <w:numPr>
-          <w:ilvl w:val="2"/>
-          <w:numId w:val="2"/>
-        </w:numPr>
-        <w:rPr>
-          <w:lang w:val="en-GB"/>
-        </w:rPr>
-      </w:pPr>
-      <w:r>
-        <w:rPr>
-          <w:lang w:val="en-GB"/>
-        </w:rPr>
-        <w:t xml:space="preserve">The user presses the add task button on the view list page, then inserts a name for the task and presses save, the task is saved to the system and </w:t>
-      </w:r>
-      <w:r>
-        <w:rPr>
-          <w:lang w:val="en-GB"/>
-        </w:rPr>
-        <w:t>is displayed in the list.</w:t>
-      </w:r>
-    </w:p>
-    <w:p>
-      <w:pPr>
-        <w:pStyle w:val="ListParagraph"/>
-        <w:numPr>
-          <w:ilvl w:val="1"/>
-          <w:numId w:val="2"/>
-        </w:numPr>
-        <w:rPr>
-          <w:lang w:val="en-GB"/>
-        </w:rPr>
-      </w:pPr>
-      <w:r>
-        <w:rPr>
-          <w:lang w:val="en-GB"/>
-        </w:rPr>
-        <w:t>Create subtask</w:t>
-      </w:r>
-    </w:p>
-    <w:p>
-      <w:pPr>
-        <w:pStyle w:val="ListParagraph"/>
-        <w:numPr>
-          <w:ilvl w:val="2"/>
-          <w:numId w:val="2"/>
-        </w:numPr>
-        <w:rPr>
-          <w:lang w:val="en-GB"/>
-        </w:rPr>
-      </w:pPr>
-      <w:r>
-        <w:rPr>
-          <w:lang w:val="en-GB"/>
-        </w:rPr>
-        <w:t>The user presses the add subtask button on a selected task, then inputs the name for the subtask and presses save, the system records the task and the subtask is displayed on the task.</w:t>
-      </w:r>
-    </w:p>
-    <w:p>
-      <w:pPr>
-        <w:pStyle w:val="ListParagraph"/>
-        <w:numPr>
-          <w:ilvl w:val="1"/>
-          <w:numId w:val="2"/>
-        </w:numPr>
-        <w:rPr>
-          <w:lang w:val="en-GB"/>
-        </w:rPr>
-      </w:pPr>
-      <w:r>
-        <w:rPr>
-          <w:lang w:val="en-GB"/>
-        </w:rPr>
-        <w:t>Update task</w:t>
-      </w:r>
-    </w:p>
-    <w:p>
-      <w:pPr>
-        <w:pStyle w:val="ListParagraph"/>
-        <w:numPr>
-          <w:ilvl w:val="2"/>
-          <w:numId w:val="2"/>
-        </w:numPr>
-        <w:rPr>
-          <w:lang w:val="en-GB"/>
-        </w:rPr>
-      </w:pPr>
-      <w:r>
-        <w:rPr>
-          <w:lang w:val="en-GB"/>
-        </w:rPr>
-        <w:t>The user selects the task on the view list page, then updates the desired information and saves the task, the system records the task and the task is updated.</w:t>
-      </w:r>
-    </w:p>
-    <w:p>
-      <w:pPr>
-        <w:pStyle w:val="ListParagraph"/>
-        <w:numPr>
-          <w:ilvl w:val="1"/>
-          <w:numId w:val="2"/>
-        </w:numPr>
-        <w:rPr>
-          <w:lang w:val="en-GB"/>
-        </w:rPr>
-      </w:pPr>
-      <w:r>
-        <w:rPr>
-          <w:lang w:val="en-GB"/>
-        </w:rPr>
-        <w:t>Delete task</w:t>
-      </w:r>
-    </w:p>
-    <w:p>
-      <w:pPr>
-        <w:pStyle w:val="ListParagraph"/>
-        <w:numPr>
-          <w:ilvl w:val="2"/>
-          <w:numId w:val="2"/>
-        </w:numPr>
-        <w:rPr>
-          <w:lang w:val="en-GB"/>
-        </w:rPr>
-      </w:pPr>
-      <w:r>
-        <w:rPr>
-          <w:lang w:val="en-GB"/>
-        </w:rPr>
-        <w:t>The user selects the task on the view list page,</w:t>
-      </w:r>
-      <w:r>
-        <w:rPr>
-          <w:lang w:val="en-GB"/>
-        </w:rPr>
-        <w:t xml:space="preserve"> then presses the delete task where he is prompted with a popup that ask if he is sure, when the user presses yes the task is deleted from the records and the view is refr</w:t>
+        <w:rPr>
+          <w:lang w:val="en-GB"/>
+        </w:rPr>
+      </w:pPr>
+      <w:r>
+        <w:rPr>
+          <w:lang w:val="en-GB"/>
+        </w:rPr>
+        <w:t>Manage account (Create account:</w:t>
+      </w:r>
+    </w:p>
+    <w:p>
+      <w:pPr>
+        <w:rPr>
+          <w:lang w:val="en-GB"/>
+        </w:rPr>
+      </w:pPr>
+      <w:r>
+        <w:rPr>
+          <w:lang w:val="en-GB"/>
+        </w:rPr>
+        <w:t>Search task</w:t>
+      </w:r>
+    </w:p>
+    <w:p>
+      <w:pPr>
+        <w:rPr>
+          <w:lang w:val="en-GB"/>
+        </w:rPr>
+      </w:pPr>
+      <w:r>
+        <w:rPr>
+          <w:lang w:val="en-GB"/>
+        </w:rPr>
+        <w:t>Favourite task</w:t>
       </w:r>
       <w:bookmarkStart w:id="0" w:name="_GoBack"/>
       <w:bookmarkEnd w:id="0"/>
-      <w:r>
-        <w:rPr>
-          <w:lang w:val="en-GB"/>
-        </w:rPr>
-        <w:t>eshed.</w:t>
+    </w:p>
+    <w:p>
+      <w:pPr>
+        <w:pStyle w:val="ListParagraph"/>
+        <w:numPr>
+          <w:ilvl w:val="0"/>
+          <w:numId w:val="2"/>
+        </w:numPr>
+        <w:rPr>
+          <w:lang w:val="en-GB"/>
+        </w:rPr>
+      </w:pPr>
+      <w:r>
+        <w:rPr>
+          <w:lang w:val="en-GB"/>
+        </w:rPr>
+        <w:t>CRUD account</w:t>
+      </w:r>
+    </w:p>
+    <w:p>
+      <w:pPr>
+        <w:pStyle w:val="ListParagraph"/>
+        <w:numPr>
+          <w:ilvl w:val="1"/>
+          <w:numId w:val="2"/>
+        </w:numPr>
+        <w:rPr>
+          <w:lang w:val="en-GB"/>
+        </w:rPr>
+      </w:pPr>
+      <w:r>
+        <w:rPr>
+          <w:lang w:val="en-GB"/>
+        </w:rPr>
+        <w:t>Create account</w:t>
+      </w:r>
+    </w:p>
+    <w:p>
+      <w:pPr>
+        <w:pStyle w:val="ListParagraph"/>
+        <w:numPr>
+          <w:ilvl w:val="2"/>
+          <w:numId w:val="2"/>
+        </w:numPr>
+        <w:rPr>
+          <w:lang w:val="en-GB"/>
+        </w:rPr>
+      </w:pPr>
+      <w:r>
+        <w:rPr>
+          <w:lang w:val="en-GB"/>
+        </w:rPr>
+        <w:t>User navigates to the login page, selects the create account option, the user inputs the required information for creating the account, the system creates the users account and the user is redirected to the log in page.</w:t>
+      </w:r>
+    </w:p>
+    <w:p>
+      <w:pPr>
+        <w:pStyle w:val="ListParagraph"/>
+        <w:numPr>
+          <w:ilvl w:val="1"/>
+          <w:numId w:val="2"/>
+        </w:numPr>
+        <w:rPr>
+          <w:lang w:val="en-GB"/>
+        </w:rPr>
+      </w:pPr>
+      <w:r>
+        <w:rPr>
+          <w:lang w:val="en-GB"/>
+        </w:rPr>
+        <w:t>Log in</w:t>
+      </w:r>
+    </w:p>
+    <w:p>
+      <w:pPr>
+        <w:pStyle w:val="ListParagraph"/>
+        <w:numPr>
+          <w:ilvl w:val="2"/>
+          <w:numId w:val="2"/>
+        </w:numPr>
+        <w:rPr>
+          <w:lang w:val="en-GB"/>
+        </w:rPr>
+      </w:pPr>
+      <w:r>
+        <w:rPr>
+          <w:lang w:val="en-GB"/>
+        </w:rPr>
+        <w:t>The user inputs their credentials and the system redirects them to their dashboard.</w:t>
+      </w:r>
+    </w:p>
+    <w:p>
+      <w:pPr>
+        <w:pStyle w:val="ListParagraph"/>
+        <w:numPr>
+          <w:ilvl w:val="1"/>
+          <w:numId w:val="2"/>
+        </w:numPr>
+        <w:rPr>
+          <w:lang w:val="en-GB"/>
+        </w:rPr>
+      </w:pPr>
+      <w:r>
+        <w:rPr>
+          <w:lang w:val="en-GB"/>
+        </w:rPr>
+        <w:t>Update account</w:t>
+      </w:r>
+    </w:p>
+    <w:p>
+      <w:pPr>
+        <w:pStyle w:val="ListParagraph"/>
+        <w:numPr>
+          <w:ilvl w:val="2"/>
+          <w:numId w:val="2"/>
+        </w:numPr>
+        <w:rPr>
+          <w:lang w:val="en-GB"/>
+        </w:rPr>
+      </w:pPr>
+      <w:r>
+        <w:rPr>
+          <w:lang w:val="en-GB"/>
+        </w:rPr>
+        <w:t>User selects the account settings option, and then he changes the information he wishes to change and saves it, the system records the changes.</w:t>
+      </w:r>
+    </w:p>
+    <w:p>
+      <w:pPr>
+        <w:pStyle w:val="ListParagraph"/>
+        <w:numPr>
+          <w:ilvl w:val="1"/>
+          <w:numId w:val="2"/>
+        </w:numPr>
+        <w:rPr>
+          <w:lang w:val="en-GB"/>
+        </w:rPr>
+      </w:pPr>
+      <w:r>
+        <w:rPr>
+          <w:lang w:val="en-GB"/>
+        </w:rPr>
+        <w:t>Delete account</w:t>
+      </w:r>
+    </w:p>
+    <w:p>
+      <w:pPr>
+        <w:pStyle w:val="ListParagraph"/>
+        <w:numPr>
+          <w:ilvl w:val="2"/>
+          <w:numId w:val="2"/>
+        </w:numPr>
+        <w:rPr>
+          <w:lang w:val="en-GB"/>
+        </w:rPr>
+      </w:pPr>
+      <w:r>
+        <w:rPr>
+          <w:lang w:val="en-GB"/>
+        </w:rPr>
+        <w:t>The user selects the account settings option, then selects Delete account and is prompted with a popup to confirm that he wants to delete his account; the system removes the users account information and redirects the user to the login page.</w:t>
+      </w:r>
+    </w:p>
+    <w:p>
+      <w:pPr>
+        <w:pStyle w:val="ListParagraph"/>
+        <w:numPr>
+          <w:ilvl w:val="0"/>
+          <w:numId w:val="2"/>
+        </w:numPr>
+        <w:rPr>
+          <w:lang w:val="en-GB"/>
+        </w:rPr>
+      </w:pPr>
+      <w:r>
+        <w:rPr>
+          <w:lang w:val="en-GB"/>
+        </w:rPr>
+        <w:t xml:space="preserve">CRUD for </w:t>
+      </w:r>
+      <w:r>
+        <w:rPr>
+          <w:lang w:val="en-GB"/>
+        </w:rPr>
+        <w:t>list</w:t>
+      </w:r>
+    </w:p>
+    <w:p>
+      <w:pPr>
+        <w:pStyle w:val="ListParagraph"/>
+        <w:numPr>
+          <w:ilvl w:val="1"/>
+          <w:numId w:val="2"/>
+        </w:numPr>
+        <w:rPr>
+          <w:lang w:val="en-GB"/>
+        </w:rPr>
+      </w:pPr>
+      <w:r>
+        <w:rPr>
+          <w:lang w:val="en-GB"/>
+        </w:rPr>
+        <w:t xml:space="preserve">Create </w:t>
+      </w:r>
+      <w:r>
+        <w:rPr>
+          <w:lang w:val="en-GB"/>
+        </w:rPr>
+        <w:t>list</w:t>
+      </w:r>
+    </w:p>
+    <w:p>
+      <w:pPr>
+        <w:pStyle w:val="ListParagraph"/>
+        <w:numPr>
+          <w:ilvl w:val="2"/>
+          <w:numId w:val="2"/>
+        </w:numPr>
+        <w:rPr>
+          <w:lang w:val="en-GB"/>
+        </w:rPr>
+      </w:pPr>
+      <w:r>
+        <w:rPr>
+          <w:lang w:val="en-GB"/>
+        </w:rPr>
+        <w:t>The user presses the create list button and inputs the name of the list, the system creates and adds the new list to the dashboard.</w:t>
+      </w:r>
+    </w:p>
+    <w:p>
+      <w:pPr>
+        <w:pStyle w:val="ListParagraph"/>
+        <w:numPr>
+          <w:ilvl w:val="1"/>
+          <w:numId w:val="2"/>
+        </w:numPr>
+        <w:rPr>
+          <w:lang w:val="en-GB"/>
+        </w:rPr>
+      </w:pPr>
+      <w:r>
+        <w:rPr>
+          <w:lang w:val="en-GB"/>
+        </w:rPr>
+        <w:t>Update list</w:t>
+      </w:r>
+    </w:p>
+    <w:p>
+      <w:pPr>
+        <w:pStyle w:val="ListParagraph"/>
+        <w:numPr>
+          <w:ilvl w:val="2"/>
+          <w:numId w:val="2"/>
+        </w:numPr>
+        <w:rPr>
+          <w:lang w:val="en-GB"/>
+        </w:rPr>
+      </w:pPr>
+      <w:r>
+        <w:rPr>
+          <w:lang w:val="en-GB"/>
+        </w:rPr>
+        <w:t>The user selects the list settings, he is redirected to the view list page where he can change the name and/or add tasks.</w:t>
+      </w:r>
+    </w:p>
+    <w:p>
+      <w:pPr>
+        <w:pStyle w:val="ListParagraph"/>
+        <w:numPr>
+          <w:ilvl w:val="1"/>
+          <w:numId w:val="2"/>
+        </w:numPr>
+        <w:rPr>
+          <w:lang w:val="en-GB"/>
+        </w:rPr>
+      </w:pPr>
+      <w:r>
+        <w:rPr>
+          <w:lang w:val="en-GB"/>
+        </w:rPr>
+        <w:t>Delete list</w:t>
+      </w:r>
+    </w:p>
+    <w:p>
+      <w:pPr>
+        <w:pStyle w:val="ListParagraph"/>
+        <w:numPr>
+          <w:ilvl w:val="2"/>
+          <w:numId w:val="2"/>
+        </w:numPr>
+        <w:rPr>
+          <w:lang w:val="en-GB"/>
+        </w:rPr>
+      </w:pPr>
+      <w:r>
+        <w:rPr>
+          <w:lang w:val="en-GB"/>
+        </w:rPr>
+        <w:t xml:space="preserve">The user selects the list settings, he is redirected to the view list page then he selects the delete list button, the system removes the list from the records and the user is redirected to the dashboard. </w:t>
+      </w:r>
+    </w:p>
+    <w:p>
+      <w:pPr>
+        <w:pStyle w:val="ListParagraph"/>
+        <w:numPr>
+          <w:ilvl w:val="0"/>
+          <w:numId w:val="2"/>
+        </w:numPr>
+        <w:rPr>
+          <w:lang w:val="en-GB"/>
+        </w:rPr>
+      </w:pPr>
+      <w:r>
+        <w:rPr>
+          <w:lang w:val="en-GB"/>
+        </w:rPr>
+        <w:t>CRUD for task</w:t>
+      </w:r>
+    </w:p>
+    <w:p>
+      <w:pPr>
+        <w:pStyle w:val="ListParagraph"/>
+        <w:numPr>
+          <w:ilvl w:val="1"/>
+          <w:numId w:val="2"/>
+        </w:numPr>
+        <w:rPr>
+          <w:lang w:val="en-GB"/>
+        </w:rPr>
+      </w:pPr>
+      <w:r>
+        <w:rPr>
+          <w:lang w:val="en-GB"/>
+        </w:rPr>
+        <w:t>Create task</w:t>
+      </w:r>
+    </w:p>
+    <w:p>
+      <w:pPr>
+        <w:pStyle w:val="ListParagraph"/>
+        <w:numPr>
+          <w:ilvl w:val="2"/>
+          <w:numId w:val="2"/>
+        </w:numPr>
+        <w:rPr>
+          <w:lang w:val="en-GB"/>
+        </w:rPr>
+      </w:pPr>
+      <w:r>
+        <w:rPr>
+          <w:lang w:val="en-GB"/>
+        </w:rPr>
+        <w:t xml:space="preserve">The user presses the add task button on the view list page, then inserts a name for the task and presses save, the task is saved to the system and </w:t>
+      </w:r>
+      <w:r>
+        <w:rPr>
+          <w:lang w:val="en-GB"/>
+        </w:rPr>
+        <w:t>is displayed in the list.</w:t>
+      </w:r>
+    </w:p>
+    <w:p>
+      <w:pPr>
+        <w:pStyle w:val="ListParagraph"/>
+        <w:numPr>
+          <w:ilvl w:val="1"/>
+          <w:numId w:val="2"/>
+        </w:numPr>
+        <w:rPr>
+          <w:lang w:val="en-GB"/>
+        </w:rPr>
+      </w:pPr>
+      <w:r>
+        <w:rPr>
+          <w:lang w:val="en-GB"/>
+        </w:rPr>
+        <w:t>Create subtask</w:t>
+      </w:r>
+    </w:p>
+    <w:p>
+      <w:pPr>
+        <w:pStyle w:val="ListParagraph"/>
+        <w:numPr>
+          <w:ilvl w:val="2"/>
+          <w:numId w:val="2"/>
+        </w:numPr>
+        <w:rPr>
+          <w:lang w:val="en-GB"/>
+        </w:rPr>
+      </w:pPr>
+      <w:r>
+        <w:rPr>
+          <w:lang w:val="en-GB"/>
+        </w:rPr>
+        <w:t>The user presses the add subtask button on a selected task, then inputs the name for the subtask and presses save, the system records the task and the subtask is displayed on the task.</w:t>
+      </w:r>
+    </w:p>
+    <w:p>
+      <w:pPr>
+        <w:pStyle w:val="ListParagraph"/>
+        <w:numPr>
+          <w:ilvl w:val="1"/>
+          <w:numId w:val="2"/>
+        </w:numPr>
+        <w:rPr>
+          <w:lang w:val="en-GB"/>
+        </w:rPr>
+      </w:pPr>
+      <w:r>
+        <w:rPr>
+          <w:lang w:val="en-GB"/>
+        </w:rPr>
+        <w:t>Update task</w:t>
+      </w:r>
+    </w:p>
+    <w:p>
+      <w:pPr>
+        <w:pStyle w:val="ListParagraph"/>
+        <w:numPr>
+          <w:ilvl w:val="2"/>
+          <w:numId w:val="2"/>
+        </w:numPr>
+        <w:rPr>
+          <w:lang w:val="en-GB"/>
+        </w:rPr>
+      </w:pPr>
+      <w:r>
+        <w:rPr>
+          <w:lang w:val="en-GB"/>
+        </w:rPr>
+        <w:t>The user selects the task on the view list page, then updates the desired information and saves the task, the system records the task and the task is updated.</w:t>
+      </w:r>
+    </w:p>
+    <w:p>
+      <w:pPr>
+        <w:pStyle w:val="ListParagraph"/>
+        <w:numPr>
+          <w:ilvl w:val="1"/>
+          <w:numId w:val="2"/>
+        </w:numPr>
+        <w:rPr>
+          <w:lang w:val="en-GB"/>
+        </w:rPr>
+      </w:pPr>
+      <w:r>
+        <w:rPr>
+          <w:lang w:val="en-GB"/>
+        </w:rPr>
+        <w:t>Delete task</w:t>
+      </w:r>
+    </w:p>
+    <w:p>
+      <w:pPr>
+        <w:pStyle w:val="ListParagraph"/>
+        <w:numPr>
+          <w:ilvl w:val="2"/>
+          <w:numId w:val="2"/>
+        </w:numPr>
+        <w:rPr>
+          <w:lang w:val="en-GB"/>
+        </w:rPr>
+      </w:pPr>
+      <w:r>
+        <w:rPr>
+          <w:lang w:val="en-GB"/>
+        </w:rPr>
+        <w:lastRenderedPageBreak/>
+        <w:t>The user selects the task on the view list page, then presses the delete task where he is prompted with a popup that ask if he is sure, when the user presses yes the task is deleted from the records and the view is refreshed.</w:t>
       </w:r>
     </w:p>
     <w:sectPr>
